--- a/operationalization/data-collection/data-collection-instruments/Interview guide ENGLISH.docx
+++ b/operationalization/data-collection/data-collection-instruments/Interview guide ENGLISH.docx
@@ -59,23 +59,14 @@
         </w:numPr>
         <w:spacing w:line="240" w:lineRule="auto"/>
         <w:rPr>
-          <w:color w:val="BFBFBF" w:themeColor="background1" w:themeShade="BF"/>
-          <w:lang w:val="en-US"/>
-        </w:rPr>
-      </w:pPr>
-      <w:r>
-        <w:rPr>
-          <w:color w:val="BFBFBF" w:themeColor="background1" w:themeShade="BF"/>
-          <w:lang w:val="en-US"/>
-        </w:rPr>
-        <w:t>Would you prioritize attending to basic dental needs</w:t>
-      </w:r>
-      <w:r>
-        <w:rPr>
-          <w:color w:val="BFBFBF" w:themeColor="background1" w:themeShade="BF"/>
-          <w:lang w:val="en-US"/>
-        </w:rPr>
-        <w:t>, attending to special cases, or fulfilling the wishes of patients in dentistry? Why?</w:t>
+          <w:lang w:val="en-US"/>
+        </w:rPr>
+      </w:pPr>
+      <w:r>
+        <w:rPr>
+          <w:lang w:val="en-US"/>
+        </w:rPr>
+        <w:t>Have you encountered the topic of sustainable healthcare, sustainable medicine, or sustainable dentistry at a professional event, literature, or in a conversation with a colleague? If so, were there any changes that you have implanted or that you could implement?</w:t>
       </w:r>
     </w:p>
     <w:p>
@@ -86,16 +77,56 @@
         </w:numPr>
         <w:spacing w:line="240" w:lineRule="auto"/>
         <w:rPr>
-          <w:color w:val="BFBFBF" w:themeColor="background1" w:themeShade="BF"/>
-          <w:lang w:val="en-US"/>
-        </w:rPr>
-      </w:pPr>
-      <w:r>
-        <w:rPr>
-          <w:color w:val="BFBFBF" w:themeColor="background1" w:themeShade="BF"/>
-          <w:lang w:val="en-US"/>
-        </w:rPr>
-        <w:t>How do you decide how many procedures or work phases of a procedure are completed in one session?</w:t>
+          <w:b/>
+          <w:bCs/>
+          <w:u w:val="single"/>
+          <w:lang w:val="en-US"/>
+        </w:rPr>
+      </w:pPr>
+      <w:r>
+        <w:rPr>
+          <w:lang w:val="en-US"/>
+        </w:rPr>
+        <w:t xml:space="preserve">Do you recognize ways </w:t>
+      </w:r>
+      <w:r>
+        <w:rPr>
+          <w:lang w:val="en-US"/>
+        </w:rPr>
+        <w:t>you could reduce the environmental impact of your practices</w:t>
+      </w:r>
+      <w:r>
+        <w:rPr>
+          <w:lang w:val="en-US"/>
+        </w:rPr>
+        <w:t>?</w:t>
+      </w:r>
+      <w:r>
+        <w:rPr>
+          <w:lang w:val="en-US"/>
+        </w:rPr>
+        <w:t xml:space="preserve"> Would you implement such changes?</w:t>
+      </w:r>
+    </w:p>
+    <w:p>
+      <w:pPr>
+        <w:spacing w:line="240" w:lineRule="auto"/>
+        <w:ind w:left="720"/>
+        <w:rPr>
+          <w:b/>
+          <w:bCs/>
+          <w:u w:val="single"/>
+          <w:lang w:val="en-US"/>
+        </w:rPr>
+      </w:pPr>
+      <w:r>
+        <w:rPr>
+          <w:b/>
+          <w:bCs/>
+          <w:u w:val="single"/>
+          <w:lang w:val="en-US"/>
+        </w:rPr>
+        <w:t>Waste disposal</w:t>
       </w:r>
     </w:p>
     <w:p>
@@ -106,16 +137,29 @@
         </w:numPr>
         <w:spacing w:line="240" w:lineRule="auto"/>
         <w:rPr>
-          <w:color w:val="BFBFBF" w:themeColor="background1" w:themeShade="BF"/>
-          <w:lang w:val="en-US"/>
-        </w:rPr>
-      </w:pPr>
-      <w:r>
-        <w:rPr>
-          <w:color w:val="BFBFBF" w:themeColor="background1" w:themeShade="BF"/>
-          <w:lang w:val="en-US"/>
-        </w:rPr>
-        <w:t xml:space="preserve">Where would you or where do you get your information about the environmental impact of treatment alternatives? </w:t>
+          <w:lang w:val="en-US"/>
+        </w:rPr>
+      </w:pPr>
+      <w:r>
+        <w:t xml:space="preserve">Compared to other dentists, how would you </w:t>
+      </w:r>
+      <w:r>
+        <w:t>evaluate</w:t>
+      </w:r>
+      <w:r>
+        <w:t xml:space="preserve"> the </w:t>
+      </w:r>
+      <w:r>
+        <w:t xml:space="preserve">level of </w:t>
+      </w:r>
+      <w:r>
+        <w:t xml:space="preserve">emphasis you place on reducing the number of items </w:t>
+      </w:r>
+      <w:r>
+        <w:t>disposed</w:t>
+      </w:r>
+      <w:r>
+        <w:t xml:space="preserve"> during treatments?</w:t>
       </w:r>
     </w:p>
     <w:p>
@@ -126,16 +170,40 @@
         </w:numPr>
         <w:spacing w:line="240" w:lineRule="auto"/>
         <w:rPr>
-          <w:color w:val="BFBFBF" w:themeColor="background1" w:themeShade="BF"/>
-          <w:lang w:val="en-US"/>
-        </w:rPr>
-      </w:pPr>
-      <w:r>
-        <w:rPr>
-          <w:color w:val="BFBFBF" w:themeColor="background1" w:themeShade="BF"/>
-          <w:lang w:val="en-US"/>
-        </w:rPr>
-        <w:t>Would you or do you inform your patient about the environmental impact of treatment alternatives?</w:t>
+          <w:lang w:val="en-US"/>
+        </w:rPr>
+      </w:pPr>
+      <w:r>
+        <w:rPr>
+          <w:lang w:val="en-US"/>
+        </w:rPr>
+        <w:t xml:space="preserve">In your </w:t>
+      </w:r>
+      <w:r>
+        <w:rPr>
+          <w:lang w:val="en-US"/>
+        </w:rPr>
+        <w:t>view, to what extent do you utilize the available</w:t>
+      </w:r>
+      <w:r>
+        <w:rPr>
+          <w:lang w:val="en-US"/>
+        </w:rPr>
+        <w:t xml:space="preserve"> opportunities to reduce the number of items </w:t>
+      </w:r>
+      <w:proofErr w:type="gramStart"/>
+      <w:r>
+        <w:rPr>
+          <w:lang w:val="en-US"/>
+        </w:rPr>
+        <w:t>disposed</w:t>
+      </w:r>
+      <w:proofErr w:type="gramEnd"/>
+      <w:r>
+        <w:rPr>
+          <w:lang w:val="en-US"/>
+        </w:rPr>
+        <w:t xml:space="preserve"> during treatments?</w:t>
       </w:r>
     </w:p>
     <w:p>
@@ -146,16 +214,40 @@
         </w:numPr>
         <w:spacing w:line="240" w:lineRule="auto"/>
         <w:rPr>
-          <w:color w:val="BFBFBF" w:themeColor="background1" w:themeShade="BF"/>
-          <w:lang w:val="en-US"/>
-        </w:rPr>
-      </w:pPr>
-      <w:r>
-        <w:rPr>
-          <w:color w:val="BFBFBF" w:themeColor="background1" w:themeShade="BF"/>
-          <w:lang w:val="en-US"/>
-        </w:rPr>
-        <w:t>Have you encountered the topic of sustainable healthcare, sustainable medicine, or sustainable dentistry at a professional event, literature, or in a conversation with a colleague? If so, were there any changes that you have implanted or that you could implement?</w:t>
+          <w:lang w:val="en-US"/>
+        </w:rPr>
+      </w:pPr>
+      <w:r>
+        <w:rPr>
+          <w:lang w:val="en-US"/>
+        </w:rPr>
+        <w:t xml:space="preserve">In your </w:t>
+      </w:r>
+      <w:r>
+        <w:rPr>
+          <w:lang w:val="en-US"/>
+        </w:rPr>
+        <w:t>view</w:t>
+      </w:r>
+      <w:r>
+        <w:rPr>
+          <w:lang w:val="en-US"/>
+        </w:rPr>
+        <w:t xml:space="preserve">, what barriers are there to </w:t>
+      </w:r>
+      <w:proofErr w:type="gramStart"/>
+      <w:r>
+        <w:rPr>
+          <w:lang w:val="en-US"/>
+        </w:rPr>
+        <w:t>reduce</w:t>
+      </w:r>
+      <w:proofErr w:type="gramEnd"/>
+      <w:r>
+        <w:rPr>
+          <w:lang w:val="en-US"/>
+        </w:rPr>
+        <w:t xml:space="preserve"> the number of items disposed during treatments?</w:t>
       </w:r>
     </w:p>
     <w:p>
@@ -166,16 +258,20 @@
         </w:numPr>
         <w:spacing w:line="240" w:lineRule="auto"/>
         <w:rPr>
-          <w:color w:val="BFBFBF" w:themeColor="background1" w:themeShade="BF"/>
-          <w:lang w:val="en-US"/>
-        </w:rPr>
-      </w:pPr>
-      <w:r>
-        <w:rPr>
-          <w:color w:val="BFBFBF" w:themeColor="background1" w:themeShade="BF"/>
-          <w:lang w:val="en-US"/>
-        </w:rPr>
-        <w:t xml:space="preserve">Would you or do you suggest treatment alternatives because it is the environmentally more friendly alternative? </w:t>
+          <w:b/>
+          <w:bCs/>
+          <w:u w:val="single"/>
+          <w:lang w:val="en-US"/>
+        </w:rPr>
+      </w:pPr>
+      <w:r>
+        <w:rPr>
+          <w:lang w:val="en-US"/>
+        </w:rPr>
+        <w:t xml:space="preserve"> </w:t>
+      </w:r>
+      <w:r>
+        <w:t>Would you strive to reuse dental items even if it is less practical from an infection control perspective?</w:t>
       </w:r>
     </w:p>
     <w:p>
@@ -188,38 +284,35 @@
         <w:rPr>
           <w:b/>
           <w:bCs/>
-          <w:color w:val="BFBFBF" w:themeColor="background1" w:themeShade="BF"/>
           <w:u w:val="single"/>
           <w:lang w:val="en-US"/>
         </w:rPr>
       </w:pPr>
       <w:r>
-        <w:rPr>
-          <w:color w:val="BFBFBF" w:themeColor="background1" w:themeShade="BF"/>
-          <w:lang w:val="en-US"/>
-        </w:rPr>
-        <w:t xml:space="preserve">Do you recognize ways </w:t>
-      </w:r>
-      <w:r>
-        <w:rPr>
-          <w:color w:val="BFBFBF" w:themeColor="background1" w:themeShade="BF"/>
-          <w:lang w:val="en-US"/>
-        </w:rPr>
-        <w:t>you could reduce the environmental impact of your practices</w:t>
-      </w:r>
-      <w:r>
-        <w:rPr>
-          <w:color w:val="BFBFBF" w:themeColor="background1" w:themeShade="BF"/>
-          <w:lang w:val="en-US"/>
-        </w:rPr>
-        <w:t>?</w:t>
-      </w:r>
-      <w:r>
-        <w:rPr>
-          <w:color w:val="BFBFBF" w:themeColor="background1" w:themeShade="BF"/>
-          <w:lang w:val="en-US"/>
-        </w:rPr>
-        <w:t xml:space="preserve"> Would you implement such changes?</w:t>
+        <w:t>Is the availability of recycling bins and waste containers for chemical waste a</w:t>
+      </w:r>
+      <w:r>
+        <w:t xml:space="preserve"> concern </w:t>
+      </w:r>
+      <w:r>
+        <w:t>when choosing a work environment? Why?</w:t>
+      </w:r>
+      <w:r>
+        <w:t xml:space="preserve"> </w:t>
+      </w:r>
+      <w:r>
+        <w:br/>
+      </w:r>
+      <w:r>
+        <w:br/>
+      </w:r>
+      <w:r>
+        <w:rPr>
+          <w:b/>
+          <w:bCs/>
+          <w:u w:val="single"/>
+        </w:rPr>
+        <w:t>Primary prevention</w:t>
       </w:r>
     </w:p>
     <w:p>
@@ -230,43 +323,44 @@
         </w:numPr>
         <w:spacing w:line="240" w:lineRule="auto"/>
         <w:rPr>
-          <w:color w:val="BFBFBF" w:themeColor="background1" w:themeShade="BF"/>
-          <w:lang w:val="en-US"/>
-        </w:rPr>
-      </w:pPr>
-      <w:r>
-        <w:rPr>
-          <w:color w:val="BFBFBF" w:themeColor="background1" w:themeShade="BF"/>
-          <w:lang w:val="en-US"/>
-        </w:rPr>
-        <w:t xml:space="preserve">Does over-prescribing medication impact dentistry? If so, </w:t>
-      </w:r>
-      <w:r>
-        <w:rPr>
-          <w:color w:val="BFBFBF" w:themeColor="background1" w:themeShade="BF"/>
-        </w:rPr>
-        <w:t>what measures can dentists take to minimize medication prescriptions?</w:t>
-      </w:r>
-    </w:p>
-    <w:p>
-      <w:pPr>
-        <w:spacing w:line="240" w:lineRule="auto"/>
-        <w:ind w:left="720"/>
-        <w:rPr>
-          <w:b/>
-          <w:bCs/>
-          <w:u w:val="single"/>
-          <w:lang w:val="en-US"/>
-        </w:rPr>
-      </w:pPr>
-      <w:r>
-        <w:rPr>
-          <w:b/>
-          <w:bCs/>
-          <w:u w:val="single"/>
-          <w:lang w:val="en-US"/>
-        </w:rPr>
-        <w:t>Waste disposal</w:t>
+          <w:lang w:val="en-US"/>
+        </w:rPr>
+      </w:pPr>
+      <w:r>
+        <w:rPr>
+          <w:lang w:val="en-US"/>
+        </w:rPr>
+        <w:t xml:space="preserve">Compared to other dentists, how would you </w:t>
+      </w:r>
+      <w:r>
+        <w:rPr>
+          <w:lang w:val="en-US"/>
+        </w:rPr>
+        <w:t>evaluate</w:t>
+      </w:r>
+      <w:r>
+        <w:rPr>
+          <w:lang w:val="en-US"/>
+        </w:rPr>
+        <w:t xml:space="preserve"> the</w:t>
+      </w:r>
+      <w:r>
+        <w:rPr>
+          <w:lang w:val="en-US"/>
+        </w:rPr>
+        <w:t xml:space="preserve"> level of</w:t>
+      </w:r>
+      <w:r>
+        <w:rPr>
+          <w:lang w:val="en-US"/>
+        </w:rPr>
+        <w:t xml:space="preserve"> emphasis you place on </w:t>
+      </w:r>
+      <w:r>
+        <w:rPr>
+          <w:lang w:val="en-US"/>
+        </w:rPr>
+        <w:t>preventive care?</w:t>
       </w:r>
     </w:p>
     <w:p>
@@ -281,25 +375,13 @@
         </w:rPr>
       </w:pPr>
       <w:r>
-        <w:t xml:space="preserve">Compared to other dentists, how would you </w:t>
-      </w:r>
-      <w:r>
-        <w:t>evaluate</w:t>
-      </w:r>
-      <w:r>
-        <w:t xml:space="preserve"> the </w:t>
-      </w:r>
-      <w:r>
-        <w:t xml:space="preserve">level of </w:t>
-      </w:r>
-      <w:r>
-        <w:t xml:space="preserve">emphasis you place on reducing the number of items </w:t>
-      </w:r>
-      <w:r>
-        <w:t>disposed</w:t>
-      </w:r>
-      <w:r>
-        <w:t xml:space="preserve"> during treatments?</w:t>
+        <w:t xml:space="preserve">In your view, to what extent do you utilize the available opportunities to promote </w:t>
+      </w:r>
+      <w:r>
+        <w:t>preventive care</w:t>
+      </w:r>
+      <w:r>
+        <w:t>?</w:t>
       </w:r>
     </w:p>
     <w:p>
@@ -323,27 +405,25 @@
         <w:rPr>
           <w:lang w:val="en-US"/>
         </w:rPr>
-        <w:t>view, to what extent do you utilize the available</w:t>
-      </w:r>
-      <w:r>
-        <w:rPr>
-          <w:lang w:val="en-US"/>
-        </w:rPr>
-        <w:t xml:space="preserve"> opportunities to reduce the number of items </w:t>
-      </w:r>
-      <w:proofErr w:type="gramStart"/>
-      <w:r>
-        <w:rPr>
-          <w:lang w:val="en-US"/>
-        </w:rPr>
-        <w:t>disposed</w:t>
-      </w:r>
-      <w:proofErr w:type="gramEnd"/>
-      <w:r>
-        <w:rPr>
-          <w:lang w:val="en-US"/>
-        </w:rPr>
-        <w:t xml:space="preserve"> during treatments?</w:t>
+        <w:t>view</w:t>
+      </w:r>
+      <w:r>
+        <w:rPr>
+          <w:lang w:val="en-US"/>
+        </w:rPr>
+        <w:t xml:space="preserve">, what barriers are there </w:t>
+      </w:r>
+      <w:r>
+        <w:rPr>
+          <w:lang w:val="en-US"/>
+        </w:rPr>
+        <w:t>in promoting preventive care</w:t>
+      </w:r>
+      <w:r>
+        <w:rPr>
+          <w:lang w:val="en-US"/>
+        </w:rPr>
+        <w:t>?</w:t>
       </w:r>
     </w:p>
     <w:p>
@@ -354,40 +434,54 @@
         </w:numPr>
         <w:spacing w:line="240" w:lineRule="auto"/>
         <w:rPr>
-          <w:lang w:val="en-US"/>
-        </w:rPr>
-      </w:pPr>
-      <w:r>
-        <w:rPr>
-          <w:lang w:val="en-US"/>
-        </w:rPr>
-        <w:t xml:space="preserve">In your </w:t>
-      </w:r>
-      <w:r>
-        <w:rPr>
-          <w:lang w:val="en-US"/>
-        </w:rPr>
-        <w:t>view</w:t>
-      </w:r>
-      <w:r>
-        <w:rPr>
-          <w:lang w:val="en-US"/>
-        </w:rPr>
-        <w:t xml:space="preserve">, what barriers are there to </w:t>
-      </w:r>
-      <w:proofErr w:type="gramStart"/>
-      <w:r>
-        <w:rPr>
-          <w:lang w:val="en-US"/>
-        </w:rPr>
-        <w:t>reduce</w:t>
-      </w:r>
-      <w:proofErr w:type="gramEnd"/>
-      <w:r>
-        <w:rPr>
-          <w:lang w:val="en-US"/>
-        </w:rPr>
-        <w:t xml:space="preserve"> the number of items disposed during treatments?</w:t>
+          <w:b/>
+          <w:bCs/>
+          <w:u w:val="single"/>
+          <w:lang w:val="en-US"/>
+        </w:rPr>
+      </w:pPr>
+      <w:r>
+        <w:rPr>
+          <w:lang w:val="en-US"/>
+        </w:rPr>
+        <w:t xml:space="preserve"> Would you strive </w:t>
+      </w:r>
+      <w:r>
+        <w:rPr>
+          <w:lang w:val="en-US"/>
+        </w:rPr>
+        <w:t>to promote preventive care</w:t>
+      </w:r>
+      <w:r>
+        <w:rPr>
+          <w:lang w:val="en-US"/>
+        </w:rPr>
+        <w:t xml:space="preserve"> </w:t>
+      </w:r>
+      <w:r>
+        <w:t>even if doing so in private clinics might risk compromising patient trust by suggesting additional interventions?</w:t>
+      </w:r>
+      <w:r>
+        <w:br/>
+      </w:r>
+      <w:r>
+        <w:br/>
+      </w:r>
+      <w:r>
+        <w:rPr>
+          <w:b/>
+          <w:bCs/>
+          <w:u w:val="single"/>
+        </w:rPr>
+        <w:t>Digital technolog</w:t>
+      </w:r>
+      <w:r>
+        <w:rPr>
+          <w:b/>
+          <w:bCs/>
+          <w:u w:val="single"/>
+        </w:rPr>
+        <w:t>ies</w:t>
       </w:r>
     </w:p>
     <w:p>
@@ -398,20 +492,44 @@
         </w:numPr>
         <w:spacing w:line="240" w:lineRule="auto"/>
         <w:rPr>
-          <w:b/>
-          <w:bCs/>
-          <w:u w:val="single"/>
-          <w:lang w:val="en-US"/>
-        </w:rPr>
-      </w:pPr>
-      <w:r>
-        <w:rPr>
-          <w:lang w:val="en-US"/>
-        </w:rPr>
-        <w:t xml:space="preserve"> </w:t>
-      </w:r>
-      <w:r>
-        <w:t>Would you strive to reuse dental items even if it is less practical from an infection control perspective?</w:t>
+          <w:lang w:val="en-US"/>
+        </w:rPr>
+      </w:pPr>
+      <w:r>
+        <w:rPr>
+          <w:lang w:val="en-US"/>
+        </w:rPr>
+        <w:t xml:space="preserve">Compared to other dentists, how would you </w:t>
+      </w:r>
+      <w:r>
+        <w:rPr>
+          <w:lang w:val="en-US"/>
+        </w:rPr>
+        <w:t>evaluate</w:t>
+      </w:r>
+      <w:r>
+        <w:rPr>
+          <w:lang w:val="en-US"/>
+        </w:rPr>
+        <w:t xml:space="preserve"> the</w:t>
+      </w:r>
+      <w:r>
+        <w:rPr>
+          <w:lang w:val="en-US"/>
+        </w:rPr>
+        <w:t xml:space="preserve"> level of</w:t>
+      </w:r>
+      <w:r>
+        <w:rPr>
+          <w:lang w:val="en-US"/>
+        </w:rPr>
+        <w:t xml:space="preserve"> emphasis you place on </w:t>
+      </w:r>
+      <w:r>
+        <w:rPr>
+          <w:lang w:val="en-US"/>
+        </w:rPr>
+        <w:t>utilizing digital technology in dentistry?</w:t>
       </w:r>
     </w:p>
     <w:p>
@@ -422,37 +540,17 @@
         </w:numPr>
         <w:spacing w:line="240" w:lineRule="auto"/>
         <w:rPr>
-          <w:b/>
-          <w:bCs/>
-          <w:u w:val="single"/>
-          <w:lang w:val="en-US"/>
-        </w:rPr>
-      </w:pPr>
-      <w:r>
-        <w:t>Is the availability of recycling bins and waste containers for chemical waste a</w:t>
-      </w:r>
-      <w:r>
-        <w:t xml:space="preserve"> concern </w:t>
-      </w:r>
-      <w:r>
-        <w:t>when choosing a work environment? Why?</w:t>
-      </w:r>
-      <w:r>
-        <w:t xml:space="preserve"> </w:t>
-      </w:r>
-      <w:r>
-        <w:br/>
-      </w:r>
-      <w:r>
-        <w:br/>
-      </w:r>
-      <w:r>
-        <w:rPr>
-          <w:b/>
-          <w:bCs/>
-          <w:u w:val="single"/>
-        </w:rPr>
-        <w:t>Primary prevention</w:t>
+          <w:lang w:val="en-US"/>
+        </w:rPr>
+      </w:pPr>
+      <w:r>
+        <w:t xml:space="preserve">In your view, to what extent do you utilize the available opportunities </w:t>
+      </w:r>
+      <w:r>
+        <w:t>in digital dentistry</w:t>
+      </w:r>
+      <w:r>
+        <w:t>?</w:t>
       </w:r>
     </w:p>
     <w:p>
@@ -470,37 +568,7 @@
         <w:rPr>
           <w:lang w:val="en-US"/>
         </w:rPr>
-        <w:t xml:space="preserve">Compared to other dentists, how would you </w:t>
-      </w:r>
-      <w:r>
-        <w:rPr>
-          <w:lang w:val="en-US"/>
-        </w:rPr>
-        <w:t>evaluate</w:t>
-      </w:r>
-      <w:r>
-        <w:rPr>
-          <w:lang w:val="en-US"/>
-        </w:rPr>
-        <w:t xml:space="preserve"> the</w:t>
-      </w:r>
-      <w:r>
-        <w:rPr>
-          <w:lang w:val="en-US"/>
-        </w:rPr>
-        <w:t xml:space="preserve"> level of</w:t>
-      </w:r>
-      <w:r>
-        <w:rPr>
-          <w:lang w:val="en-US"/>
-        </w:rPr>
-        <w:t xml:space="preserve"> emphasis you place on </w:t>
-      </w:r>
-      <w:r>
-        <w:rPr>
-          <w:lang w:val="en-US"/>
-        </w:rPr>
-        <w:t>preventive care?</w:t>
+        <w:t>In your view, what barriers are there in utilizing digital technology in dentistry?</w:t>
       </w:r>
     </w:p>
     <w:p>
@@ -515,218 +583,10 @@
         </w:rPr>
       </w:pPr>
       <w:r>
+        <w:rPr>
+          <w:lang w:val="en-US"/>
+        </w:rPr>
         <w:lastRenderedPageBreak/>
-        <w:t xml:space="preserve">In your view, to what extent do you utilize the available opportunities to promote </w:t>
-      </w:r>
-      <w:r>
-        <w:t>preventive care</w:t>
-      </w:r>
-      <w:r>
-        <w:t>?</w:t>
-      </w:r>
-    </w:p>
-    <w:p>
-      <w:pPr>
-        <w:numPr>
-          <w:ilvl w:val="0"/>
-          <w:numId w:val="1"/>
-        </w:numPr>
-        <w:spacing w:line="240" w:lineRule="auto"/>
-        <w:rPr>
-          <w:lang w:val="en-US"/>
-        </w:rPr>
-      </w:pPr>
-      <w:r>
-        <w:rPr>
-          <w:lang w:val="en-US"/>
-        </w:rPr>
-        <w:t xml:space="preserve">In your </w:t>
-      </w:r>
-      <w:r>
-        <w:rPr>
-          <w:lang w:val="en-US"/>
-        </w:rPr>
-        <w:t>view</w:t>
-      </w:r>
-      <w:r>
-        <w:rPr>
-          <w:lang w:val="en-US"/>
-        </w:rPr>
-        <w:t xml:space="preserve">, what barriers are there </w:t>
-      </w:r>
-      <w:r>
-        <w:rPr>
-          <w:lang w:val="en-US"/>
-        </w:rPr>
-        <w:t>in promoting preventive care</w:t>
-      </w:r>
-      <w:r>
-        <w:rPr>
-          <w:lang w:val="en-US"/>
-        </w:rPr>
-        <w:t>?</w:t>
-      </w:r>
-    </w:p>
-    <w:p>
-      <w:pPr>
-        <w:numPr>
-          <w:ilvl w:val="0"/>
-          <w:numId w:val="1"/>
-        </w:numPr>
-        <w:spacing w:line="240" w:lineRule="auto"/>
-        <w:rPr>
-          <w:b/>
-          <w:bCs/>
-          <w:u w:val="single"/>
-          <w:lang w:val="en-US"/>
-        </w:rPr>
-      </w:pPr>
-      <w:r>
-        <w:rPr>
-          <w:lang w:val="en-US"/>
-        </w:rPr>
-        <w:t xml:space="preserve"> Would you strive </w:t>
-      </w:r>
-      <w:r>
-        <w:rPr>
-          <w:lang w:val="en-US"/>
-        </w:rPr>
-        <w:t>to promote preventive care</w:t>
-      </w:r>
-      <w:r>
-        <w:rPr>
-          <w:lang w:val="en-US"/>
-        </w:rPr>
-        <w:t xml:space="preserve"> </w:t>
-      </w:r>
-      <w:r>
-        <w:t>even if doing so in private clinics might risk compromising patient trust by suggesting additional interventions?</w:t>
-      </w:r>
-      <w:r>
-        <w:br/>
-      </w:r>
-      <w:r>
-        <w:br/>
-      </w:r>
-      <w:r>
-        <w:rPr>
-          <w:b/>
-          <w:bCs/>
-          <w:u w:val="single"/>
-        </w:rPr>
-        <w:t>Digital technolog</w:t>
-      </w:r>
-      <w:r>
-        <w:rPr>
-          <w:b/>
-          <w:bCs/>
-          <w:u w:val="single"/>
-        </w:rPr>
-        <w:t>ies</w:t>
-      </w:r>
-    </w:p>
-    <w:p>
-      <w:pPr>
-        <w:numPr>
-          <w:ilvl w:val="0"/>
-          <w:numId w:val="1"/>
-        </w:numPr>
-        <w:spacing w:line="240" w:lineRule="auto"/>
-        <w:rPr>
-          <w:lang w:val="en-US"/>
-        </w:rPr>
-      </w:pPr>
-      <w:r>
-        <w:rPr>
-          <w:lang w:val="en-US"/>
-        </w:rPr>
-        <w:t xml:space="preserve">Compared to other dentists, how would you </w:t>
-      </w:r>
-      <w:r>
-        <w:rPr>
-          <w:lang w:val="en-US"/>
-        </w:rPr>
-        <w:t>evaluate</w:t>
-      </w:r>
-      <w:r>
-        <w:rPr>
-          <w:lang w:val="en-US"/>
-        </w:rPr>
-        <w:t xml:space="preserve"> the</w:t>
-      </w:r>
-      <w:r>
-        <w:rPr>
-          <w:lang w:val="en-US"/>
-        </w:rPr>
-        <w:t xml:space="preserve"> level of</w:t>
-      </w:r>
-      <w:r>
-        <w:rPr>
-          <w:lang w:val="en-US"/>
-        </w:rPr>
-        <w:t xml:space="preserve"> emphasis you place on </w:t>
-      </w:r>
-      <w:r>
-        <w:rPr>
-          <w:lang w:val="en-US"/>
-        </w:rPr>
-        <w:t>utilizing digital technology in dentistry?</w:t>
-      </w:r>
-    </w:p>
-    <w:p>
-      <w:pPr>
-        <w:numPr>
-          <w:ilvl w:val="0"/>
-          <w:numId w:val="1"/>
-        </w:numPr>
-        <w:spacing w:line="240" w:lineRule="auto"/>
-        <w:rPr>
-          <w:lang w:val="en-US"/>
-        </w:rPr>
-      </w:pPr>
-      <w:r>
-        <w:t xml:space="preserve">In your view, to what extent do you utilize the available opportunities </w:t>
-      </w:r>
-      <w:r>
-        <w:t>in digital dentistry</w:t>
-      </w:r>
-      <w:r>
-        <w:t>?</w:t>
-      </w:r>
-    </w:p>
-    <w:p>
-      <w:pPr>
-        <w:numPr>
-          <w:ilvl w:val="0"/>
-          <w:numId w:val="1"/>
-        </w:numPr>
-        <w:spacing w:line="240" w:lineRule="auto"/>
-        <w:rPr>
-          <w:lang w:val="en-US"/>
-        </w:rPr>
-      </w:pPr>
-      <w:r>
-        <w:rPr>
-          <w:lang w:val="en-US"/>
-        </w:rPr>
-        <w:t>In your view, what barriers are there in utilizing digital technology in dentistry?</w:t>
-      </w:r>
-    </w:p>
-    <w:p>
-      <w:pPr>
-        <w:numPr>
-          <w:ilvl w:val="0"/>
-          <w:numId w:val="1"/>
-        </w:numPr>
-        <w:spacing w:line="240" w:lineRule="auto"/>
-        <w:rPr>
-          <w:lang w:val="en-US"/>
-        </w:rPr>
-      </w:pPr>
-      <w:r>
-        <w:rPr>
-          <w:lang w:val="en-US"/>
-        </w:rPr>
         <w:t xml:space="preserve"> </w:t>
       </w:r>
       <w:r>

--- a/operationalization/data-collection/data-collection-instruments/Interview guide ENGLISH.docx
+++ b/operationalization/data-collection/data-collection-instruments/Interview guide ENGLISH.docx
@@ -59,14 +59,23 @@
         </w:numPr>
         <w:spacing w:line="240" w:lineRule="auto"/>
         <w:rPr>
-          <w:lang w:val="en-US"/>
-        </w:rPr>
-      </w:pPr>
-      <w:r>
-        <w:rPr>
-          <w:lang w:val="en-US"/>
-        </w:rPr>
-        <w:t>Have you encountered the topic of sustainable healthcare, sustainable medicine, or sustainable dentistry at a professional event, literature, or in a conversation with a colleague? If so, were there any changes that you have implanted or that you could implement?</w:t>
+          <w:color w:val="BFBFBF" w:themeColor="background1" w:themeShade="BF"/>
+          <w:lang w:val="en-US"/>
+        </w:rPr>
+      </w:pPr>
+      <w:r>
+        <w:rPr>
+          <w:color w:val="BFBFBF" w:themeColor="background1" w:themeShade="BF"/>
+          <w:lang w:val="en-US"/>
+        </w:rPr>
+        <w:t>Would you prioritize attending to basic dental needs</w:t>
+      </w:r>
+      <w:r>
+        <w:rPr>
+          <w:color w:val="BFBFBF" w:themeColor="background1" w:themeShade="BF"/>
+          <w:lang w:val="en-US"/>
+        </w:rPr>
+        <w:t>, attending to special cases, or fulfilling the wishes of patients in dentistry? Why?</w:t>
       </w:r>
     </w:p>
     <w:p>
@@ -77,56 +86,16 @@
         </w:numPr>
         <w:spacing w:line="240" w:lineRule="auto"/>
         <w:rPr>
-          <w:b/>
-          <w:bCs/>
-          <w:u w:val="single"/>
-          <w:lang w:val="en-US"/>
-        </w:rPr>
-      </w:pPr>
-      <w:r>
-        <w:rPr>
-          <w:lang w:val="en-US"/>
-        </w:rPr>
-        <w:t xml:space="preserve">Do you recognize ways </w:t>
-      </w:r>
-      <w:r>
-        <w:rPr>
-          <w:lang w:val="en-US"/>
-        </w:rPr>
-        <w:t>you could reduce the environmental impact of your practices</w:t>
-      </w:r>
-      <w:r>
-        <w:rPr>
-          <w:lang w:val="en-US"/>
-        </w:rPr>
-        <w:t>?</w:t>
-      </w:r>
-      <w:r>
-        <w:rPr>
-          <w:lang w:val="en-US"/>
-        </w:rPr>
-        <w:t xml:space="preserve"> Would you implement such changes?</w:t>
-      </w:r>
-    </w:p>
-    <w:p>
-      <w:pPr>
-        <w:spacing w:line="240" w:lineRule="auto"/>
-        <w:ind w:left="720"/>
-        <w:rPr>
-          <w:b/>
-          <w:bCs/>
-          <w:u w:val="single"/>
-          <w:lang w:val="en-US"/>
-        </w:rPr>
-      </w:pPr>
-      <w:r>
-        <w:rPr>
-          <w:b/>
-          <w:bCs/>
-          <w:u w:val="single"/>
-          <w:lang w:val="en-US"/>
-        </w:rPr>
-        <w:t>Waste disposal</w:t>
+          <w:color w:val="BFBFBF" w:themeColor="background1" w:themeShade="BF"/>
+          <w:lang w:val="en-US"/>
+        </w:rPr>
+      </w:pPr>
+      <w:r>
+        <w:rPr>
+          <w:color w:val="BFBFBF" w:themeColor="background1" w:themeShade="BF"/>
+          <w:lang w:val="en-US"/>
+        </w:rPr>
+        <w:t>How do you decide how many procedures or work phases of a procedure are completed in one session?</w:t>
       </w:r>
     </w:p>
     <w:p>
@@ -137,29 +106,16 @@
         </w:numPr>
         <w:spacing w:line="240" w:lineRule="auto"/>
         <w:rPr>
-          <w:lang w:val="en-US"/>
-        </w:rPr>
-      </w:pPr>
-      <w:r>
-        <w:t xml:space="preserve">Compared to other dentists, how would you </w:t>
-      </w:r>
-      <w:r>
-        <w:t>evaluate</w:t>
-      </w:r>
-      <w:r>
-        <w:t xml:space="preserve"> the </w:t>
-      </w:r>
-      <w:r>
-        <w:t xml:space="preserve">level of </w:t>
-      </w:r>
-      <w:r>
-        <w:t xml:space="preserve">emphasis you place on reducing the number of items </w:t>
-      </w:r>
-      <w:r>
-        <w:t>disposed</w:t>
-      </w:r>
-      <w:r>
-        <w:t xml:space="preserve"> during treatments?</w:t>
+          <w:color w:val="BFBFBF" w:themeColor="background1" w:themeShade="BF"/>
+          <w:lang w:val="en-US"/>
+        </w:rPr>
+      </w:pPr>
+      <w:r>
+        <w:rPr>
+          <w:color w:val="BFBFBF" w:themeColor="background1" w:themeShade="BF"/>
+          <w:lang w:val="en-US"/>
+        </w:rPr>
+        <w:t xml:space="preserve">Where would you or where do you get your information about the environmental impact of treatment alternatives? </w:t>
       </w:r>
     </w:p>
     <w:p>
@@ -170,40 +126,16 @@
         </w:numPr>
         <w:spacing w:line="240" w:lineRule="auto"/>
         <w:rPr>
-          <w:lang w:val="en-US"/>
-        </w:rPr>
-      </w:pPr>
-      <w:r>
-        <w:rPr>
-          <w:lang w:val="en-US"/>
-        </w:rPr>
-        <w:t xml:space="preserve">In your </w:t>
-      </w:r>
-      <w:r>
-        <w:rPr>
-          <w:lang w:val="en-US"/>
-        </w:rPr>
-        <w:t>view, to what extent do you utilize the available</w:t>
-      </w:r>
-      <w:r>
-        <w:rPr>
-          <w:lang w:val="en-US"/>
-        </w:rPr>
-        <w:t xml:space="preserve"> opportunities to reduce the number of items </w:t>
-      </w:r>
-      <w:proofErr w:type="gramStart"/>
-      <w:r>
-        <w:rPr>
-          <w:lang w:val="en-US"/>
-        </w:rPr>
-        <w:t>disposed</w:t>
-      </w:r>
-      <w:proofErr w:type="gramEnd"/>
-      <w:r>
-        <w:rPr>
-          <w:lang w:val="en-US"/>
-        </w:rPr>
-        <w:t xml:space="preserve"> during treatments?</w:t>
+          <w:color w:val="BFBFBF" w:themeColor="background1" w:themeShade="BF"/>
+          <w:lang w:val="en-US"/>
+        </w:rPr>
+      </w:pPr>
+      <w:r>
+        <w:rPr>
+          <w:color w:val="BFBFBF" w:themeColor="background1" w:themeShade="BF"/>
+          <w:lang w:val="en-US"/>
+        </w:rPr>
+        <w:t>Would you or do you inform your patient about the environmental impact of treatment alternatives?</w:t>
       </w:r>
     </w:p>
     <w:p>
@@ -214,40 +146,16 @@
         </w:numPr>
         <w:spacing w:line="240" w:lineRule="auto"/>
         <w:rPr>
-          <w:lang w:val="en-US"/>
-        </w:rPr>
-      </w:pPr>
-      <w:r>
-        <w:rPr>
-          <w:lang w:val="en-US"/>
-        </w:rPr>
-        <w:t xml:space="preserve">In your </w:t>
-      </w:r>
-      <w:r>
-        <w:rPr>
-          <w:lang w:val="en-US"/>
-        </w:rPr>
-        <w:t>view</w:t>
-      </w:r>
-      <w:r>
-        <w:rPr>
-          <w:lang w:val="en-US"/>
-        </w:rPr>
-        <w:t xml:space="preserve">, what barriers are there to </w:t>
-      </w:r>
-      <w:proofErr w:type="gramStart"/>
-      <w:r>
-        <w:rPr>
-          <w:lang w:val="en-US"/>
-        </w:rPr>
-        <w:t>reduce</w:t>
-      </w:r>
-      <w:proofErr w:type="gramEnd"/>
-      <w:r>
-        <w:rPr>
-          <w:lang w:val="en-US"/>
-        </w:rPr>
-        <w:t xml:space="preserve"> the number of items disposed during treatments?</w:t>
+          <w:color w:val="BFBFBF" w:themeColor="background1" w:themeShade="BF"/>
+          <w:lang w:val="en-US"/>
+        </w:rPr>
+      </w:pPr>
+      <w:r>
+        <w:rPr>
+          <w:color w:val="BFBFBF" w:themeColor="background1" w:themeShade="BF"/>
+          <w:lang w:val="en-US"/>
+        </w:rPr>
+        <w:t>Have you encountered the topic of sustainable healthcare, sustainable medicine, or sustainable dentistry at a professional event, literature, or in a conversation with a colleague? If so, were there any changes that you have implanted or that you could implement?</w:t>
       </w:r>
     </w:p>
     <w:p>
@@ -258,20 +166,16 @@
         </w:numPr>
         <w:spacing w:line="240" w:lineRule="auto"/>
         <w:rPr>
-          <w:b/>
-          <w:bCs/>
-          <w:u w:val="single"/>
-          <w:lang w:val="en-US"/>
-        </w:rPr>
-      </w:pPr>
-      <w:r>
-        <w:rPr>
-          <w:lang w:val="en-US"/>
-        </w:rPr>
-        <w:t xml:space="preserve"> </w:t>
-      </w:r>
-      <w:r>
-        <w:t>Would you strive to reuse dental items even if it is less practical from an infection control perspective?</w:t>
+          <w:color w:val="BFBFBF" w:themeColor="background1" w:themeShade="BF"/>
+          <w:lang w:val="en-US"/>
+        </w:rPr>
+      </w:pPr>
+      <w:r>
+        <w:rPr>
+          <w:color w:val="BFBFBF" w:themeColor="background1" w:themeShade="BF"/>
+          <w:lang w:val="en-US"/>
+        </w:rPr>
+        <w:t xml:space="preserve">Would you or do you suggest treatment alternatives because it is the environmentally more friendly alternative? </w:t>
       </w:r>
     </w:p>
     <w:p>
@@ -284,35 +188,38 @@
         <w:rPr>
           <w:b/>
           <w:bCs/>
+          <w:color w:val="BFBFBF" w:themeColor="background1" w:themeShade="BF"/>
           <w:u w:val="single"/>
           <w:lang w:val="en-US"/>
         </w:rPr>
       </w:pPr>
       <w:r>
-        <w:t>Is the availability of recycling bins and waste containers for chemical waste a</w:t>
-      </w:r>
-      <w:r>
-        <w:t xml:space="preserve"> concern </w:t>
-      </w:r>
-      <w:r>
-        <w:t>when choosing a work environment? Why?</w:t>
-      </w:r>
-      <w:r>
-        <w:t xml:space="preserve"> </w:t>
-      </w:r>
-      <w:r>
-        <w:br/>
-      </w:r>
-      <w:r>
-        <w:br/>
-      </w:r>
-      <w:r>
-        <w:rPr>
-          <w:b/>
-          <w:bCs/>
-          <w:u w:val="single"/>
-        </w:rPr>
-        <w:t>Primary prevention</w:t>
+        <w:rPr>
+          <w:color w:val="BFBFBF" w:themeColor="background1" w:themeShade="BF"/>
+          <w:lang w:val="en-US"/>
+        </w:rPr>
+        <w:t xml:space="preserve">Do you recognize ways </w:t>
+      </w:r>
+      <w:r>
+        <w:rPr>
+          <w:color w:val="BFBFBF" w:themeColor="background1" w:themeShade="BF"/>
+          <w:lang w:val="en-US"/>
+        </w:rPr>
+        <w:t>you could reduce the environmental impact of your practices</w:t>
+      </w:r>
+      <w:r>
+        <w:rPr>
+          <w:color w:val="BFBFBF" w:themeColor="background1" w:themeShade="BF"/>
+          <w:lang w:val="en-US"/>
+        </w:rPr>
+        <w:t>?</w:t>
+      </w:r>
+      <w:r>
+        <w:rPr>
+          <w:color w:val="BFBFBF" w:themeColor="background1" w:themeShade="BF"/>
+          <w:lang w:val="en-US"/>
+        </w:rPr>
+        <w:t xml:space="preserve"> Would you implement such changes?</w:t>
       </w:r>
     </w:p>
     <w:p>
@@ -323,44 +230,43 @@
         </w:numPr>
         <w:spacing w:line="240" w:lineRule="auto"/>
         <w:rPr>
-          <w:lang w:val="en-US"/>
-        </w:rPr>
-      </w:pPr>
-      <w:r>
-        <w:rPr>
-          <w:lang w:val="en-US"/>
-        </w:rPr>
-        <w:t xml:space="preserve">Compared to other dentists, how would you </w:t>
-      </w:r>
-      <w:r>
-        <w:rPr>
-          <w:lang w:val="en-US"/>
-        </w:rPr>
-        <w:t>evaluate</w:t>
-      </w:r>
-      <w:r>
-        <w:rPr>
-          <w:lang w:val="en-US"/>
-        </w:rPr>
-        <w:t xml:space="preserve"> the</w:t>
-      </w:r>
-      <w:r>
-        <w:rPr>
-          <w:lang w:val="en-US"/>
-        </w:rPr>
-        <w:t xml:space="preserve"> level of</w:t>
-      </w:r>
-      <w:r>
-        <w:rPr>
-          <w:lang w:val="en-US"/>
-        </w:rPr>
-        <w:t xml:space="preserve"> emphasis you place on </w:t>
-      </w:r>
-      <w:r>
-        <w:rPr>
-          <w:lang w:val="en-US"/>
-        </w:rPr>
-        <w:t>preventive care?</w:t>
+          <w:color w:val="BFBFBF" w:themeColor="background1" w:themeShade="BF"/>
+          <w:lang w:val="en-US"/>
+        </w:rPr>
+      </w:pPr>
+      <w:r>
+        <w:rPr>
+          <w:color w:val="BFBFBF" w:themeColor="background1" w:themeShade="BF"/>
+          <w:lang w:val="en-US"/>
+        </w:rPr>
+        <w:t xml:space="preserve">Does over-prescribing medication impact dentistry? If so, </w:t>
+      </w:r>
+      <w:r>
+        <w:rPr>
+          <w:color w:val="BFBFBF" w:themeColor="background1" w:themeShade="BF"/>
+        </w:rPr>
+        <w:t>what measures can dentists take to minimize medication prescriptions?</w:t>
+      </w:r>
+    </w:p>
+    <w:p>
+      <w:pPr>
+        <w:spacing w:line="240" w:lineRule="auto"/>
+        <w:ind w:left="720"/>
+        <w:rPr>
+          <w:b/>
+          <w:bCs/>
+          <w:u w:val="single"/>
+          <w:lang w:val="en-US"/>
+        </w:rPr>
+      </w:pPr>
+      <w:r>
+        <w:rPr>
+          <w:b/>
+          <w:bCs/>
+          <w:u w:val="single"/>
+          <w:lang w:val="en-US"/>
+        </w:rPr>
+        <w:t>Waste disposal</w:t>
       </w:r>
     </w:p>
     <w:p>
@@ -375,13 +281,25 @@
         </w:rPr>
       </w:pPr>
       <w:r>
-        <w:t xml:space="preserve">In your view, to what extent do you utilize the available opportunities to promote </w:t>
-      </w:r>
-      <w:r>
-        <w:t>preventive care</w:t>
-      </w:r>
-      <w:r>
-        <w:t>?</w:t>
+        <w:t xml:space="preserve">Compared to other dentists, how would you </w:t>
+      </w:r>
+      <w:r>
+        <w:t>evaluate</w:t>
+      </w:r>
+      <w:r>
+        <w:t xml:space="preserve"> the </w:t>
+      </w:r>
+      <w:r>
+        <w:t xml:space="preserve">level of </w:t>
+      </w:r>
+      <w:r>
+        <w:t xml:space="preserve">emphasis you place on reducing the number of items </w:t>
+      </w:r>
+      <w:r>
+        <w:t>disposed</w:t>
+      </w:r>
+      <w:r>
+        <w:t xml:space="preserve"> during treatments?</w:t>
       </w:r>
     </w:p>
     <w:p>
@@ -405,25 +323,27 @@
         <w:rPr>
           <w:lang w:val="en-US"/>
         </w:rPr>
-        <w:t>view</w:t>
-      </w:r>
-      <w:r>
-        <w:rPr>
-          <w:lang w:val="en-US"/>
-        </w:rPr>
-        <w:t xml:space="preserve">, what barriers are there </w:t>
-      </w:r>
-      <w:r>
-        <w:rPr>
-          <w:lang w:val="en-US"/>
-        </w:rPr>
-        <w:t>in promoting preventive care</w:t>
-      </w:r>
-      <w:r>
-        <w:rPr>
-          <w:lang w:val="en-US"/>
-        </w:rPr>
-        <w:t>?</w:t>
+        <w:t>view, to what extent do you utilize the available</w:t>
+      </w:r>
+      <w:r>
+        <w:rPr>
+          <w:lang w:val="en-US"/>
+        </w:rPr>
+        <w:t xml:space="preserve"> opportunities to reduce the number of items </w:t>
+      </w:r>
+      <w:proofErr w:type="gramStart"/>
+      <w:r>
+        <w:rPr>
+          <w:lang w:val="en-US"/>
+        </w:rPr>
+        <w:t>disposed</w:t>
+      </w:r>
+      <w:proofErr w:type="gramEnd"/>
+      <w:r>
+        <w:rPr>
+          <w:lang w:val="en-US"/>
+        </w:rPr>
+        <w:t xml:space="preserve"> during treatments?</w:t>
       </w:r>
     </w:p>
     <w:p>
@@ -434,54 +354,40 @@
         </w:numPr>
         <w:spacing w:line="240" w:lineRule="auto"/>
         <w:rPr>
-          <w:b/>
-          <w:bCs/>
-          <w:u w:val="single"/>
-          <w:lang w:val="en-US"/>
-        </w:rPr>
-      </w:pPr>
-      <w:r>
-        <w:rPr>
-          <w:lang w:val="en-US"/>
-        </w:rPr>
-        <w:t xml:space="preserve"> Would you strive </w:t>
-      </w:r>
-      <w:r>
-        <w:rPr>
-          <w:lang w:val="en-US"/>
-        </w:rPr>
-        <w:t>to promote preventive care</w:t>
-      </w:r>
-      <w:r>
-        <w:rPr>
-          <w:lang w:val="en-US"/>
-        </w:rPr>
-        <w:t xml:space="preserve"> </w:t>
-      </w:r>
-      <w:r>
-        <w:t>even if doing so in private clinics might risk compromising patient trust by suggesting additional interventions?</w:t>
-      </w:r>
-      <w:r>
-        <w:br/>
-      </w:r>
-      <w:r>
-        <w:br/>
-      </w:r>
-      <w:r>
-        <w:rPr>
-          <w:b/>
-          <w:bCs/>
-          <w:u w:val="single"/>
-        </w:rPr>
-        <w:t>Digital technolog</w:t>
-      </w:r>
-      <w:r>
-        <w:rPr>
-          <w:b/>
-          <w:bCs/>
-          <w:u w:val="single"/>
-        </w:rPr>
-        <w:t>ies</w:t>
+          <w:lang w:val="en-US"/>
+        </w:rPr>
+      </w:pPr>
+      <w:r>
+        <w:rPr>
+          <w:lang w:val="en-US"/>
+        </w:rPr>
+        <w:t xml:space="preserve">In your </w:t>
+      </w:r>
+      <w:r>
+        <w:rPr>
+          <w:lang w:val="en-US"/>
+        </w:rPr>
+        <w:t>view</w:t>
+      </w:r>
+      <w:r>
+        <w:rPr>
+          <w:lang w:val="en-US"/>
+        </w:rPr>
+        <w:t xml:space="preserve">, what barriers are there to </w:t>
+      </w:r>
+      <w:proofErr w:type="gramStart"/>
+      <w:r>
+        <w:rPr>
+          <w:lang w:val="en-US"/>
+        </w:rPr>
+        <w:t>reduce</w:t>
+      </w:r>
+      <w:proofErr w:type="gramEnd"/>
+      <w:r>
+        <w:rPr>
+          <w:lang w:val="en-US"/>
+        </w:rPr>
+        <w:t xml:space="preserve"> the number of items disposed during treatments?</w:t>
       </w:r>
     </w:p>
     <w:p>
@@ -492,44 +398,20 @@
         </w:numPr>
         <w:spacing w:line="240" w:lineRule="auto"/>
         <w:rPr>
-          <w:lang w:val="en-US"/>
-        </w:rPr>
-      </w:pPr>
-      <w:r>
-        <w:rPr>
-          <w:lang w:val="en-US"/>
-        </w:rPr>
-        <w:t xml:space="preserve">Compared to other dentists, how would you </w:t>
-      </w:r>
-      <w:r>
-        <w:rPr>
-          <w:lang w:val="en-US"/>
-        </w:rPr>
-        <w:t>evaluate</w:t>
-      </w:r>
-      <w:r>
-        <w:rPr>
-          <w:lang w:val="en-US"/>
-        </w:rPr>
-        <w:t xml:space="preserve"> the</w:t>
-      </w:r>
-      <w:r>
-        <w:rPr>
-          <w:lang w:val="en-US"/>
-        </w:rPr>
-        <w:t xml:space="preserve"> level of</w:t>
-      </w:r>
-      <w:r>
-        <w:rPr>
-          <w:lang w:val="en-US"/>
-        </w:rPr>
-        <w:t xml:space="preserve"> emphasis you place on </w:t>
-      </w:r>
-      <w:r>
-        <w:rPr>
-          <w:lang w:val="en-US"/>
-        </w:rPr>
-        <w:t>utilizing digital technology in dentistry?</w:t>
+          <w:b/>
+          <w:bCs/>
+          <w:u w:val="single"/>
+          <w:lang w:val="en-US"/>
+        </w:rPr>
+      </w:pPr>
+      <w:r>
+        <w:rPr>
+          <w:lang w:val="en-US"/>
+        </w:rPr>
+        <w:t xml:space="preserve"> </w:t>
+      </w:r>
+      <w:r>
+        <w:t>Would you strive to reuse dental items even if it is less practical from an infection control perspective?</w:t>
       </w:r>
     </w:p>
     <w:p>
@@ -540,17 +422,37 @@
         </w:numPr>
         <w:spacing w:line="240" w:lineRule="auto"/>
         <w:rPr>
-          <w:lang w:val="en-US"/>
-        </w:rPr>
-      </w:pPr>
-      <w:r>
-        <w:t xml:space="preserve">In your view, to what extent do you utilize the available opportunities </w:t>
-      </w:r>
-      <w:r>
-        <w:t>in digital dentistry</w:t>
-      </w:r>
-      <w:r>
-        <w:t>?</w:t>
+          <w:b/>
+          <w:bCs/>
+          <w:u w:val="single"/>
+          <w:lang w:val="en-US"/>
+        </w:rPr>
+      </w:pPr>
+      <w:r>
+        <w:t>Is the availability of recycling bins and waste containers for chemical waste a</w:t>
+      </w:r>
+      <w:r>
+        <w:t xml:space="preserve"> concern </w:t>
+      </w:r>
+      <w:r>
+        <w:t>when choosing a work environment? Why?</w:t>
+      </w:r>
+      <w:r>
+        <w:t xml:space="preserve"> </w:t>
+      </w:r>
+      <w:r>
+        <w:br/>
+      </w:r>
+      <w:r>
+        <w:br/>
+      </w:r>
+      <w:r>
+        <w:rPr>
+          <w:b/>
+          <w:bCs/>
+          <w:u w:val="single"/>
+        </w:rPr>
+        <w:t>Primary prevention</w:t>
       </w:r>
     </w:p>
     <w:p>
@@ -568,7 +470,37 @@
         <w:rPr>
           <w:lang w:val="en-US"/>
         </w:rPr>
-        <w:t>In your view, what barriers are there in utilizing digital technology in dentistry?</w:t>
+        <w:t xml:space="preserve">Compared to other dentists, how would you </w:t>
+      </w:r>
+      <w:r>
+        <w:rPr>
+          <w:lang w:val="en-US"/>
+        </w:rPr>
+        <w:t>evaluate</w:t>
+      </w:r>
+      <w:r>
+        <w:rPr>
+          <w:lang w:val="en-US"/>
+        </w:rPr>
+        <w:t xml:space="preserve"> the</w:t>
+      </w:r>
+      <w:r>
+        <w:rPr>
+          <w:lang w:val="en-US"/>
+        </w:rPr>
+        <w:t xml:space="preserve"> level of</w:t>
+      </w:r>
+      <w:r>
+        <w:rPr>
+          <w:lang w:val="en-US"/>
+        </w:rPr>
+        <w:t xml:space="preserve"> emphasis you place on </w:t>
+      </w:r>
+      <w:r>
+        <w:rPr>
+          <w:lang w:val="en-US"/>
+        </w:rPr>
+        <w:t>preventive care?</w:t>
       </w:r>
     </w:p>
     <w:p>
@@ -583,10 +515,218 @@
         </w:rPr>
       </w:pPr>
       <w:r>
-        <w:rPr>
-          <w:lang w:val="en-US"/>
-        </w:rPr>
         <w:lastRenderedPageBreak/>
+        <w:t xml:space="preserve">In your view, to what extent do you utilize the available opportunities to promote </w:t>
+      </w:r>
+      <w:r>
+        <w:t>preventive care</w:t>
+      </w:r>
+      <w:r>
+        <w:t>?</w:t>
+      </w:r>
+    </w:p>
+    <w:p>
+      <w:pPr>
+        <w:numPr>
+          <w:ilvl w:val="0"/>
+          <w:numId w:val="1"/>
+        </w:numPr>
+        <w:spacing w:line="240" w:lineRule="auto"/>
+        <w:rPr>
+          <w:lang w:val="en-US"/>
+        </w:rPr>
+      </w:pPr>
+      <w:r>
+        <w:rPr>
+          <w:lang w:val="en-US"/>
+        </w:rPr>
+        <w:t xml:space="preserve">In your </w:t>
+      </w:r>
+      <w:r>
+        <w:rPr>
+          <w:lang w:val="en-US"/>
+        </w:rPr>
+        <w:t>view</w:t>
+      </w:r>
+      <w:r>
+        <w:rPr>
+          <w:lang w:val="en-US"/>
+        </w:rPr>
+        <w:t xml:space="preserve">, what barriers are there </w:t>
+      </w:r>
+      <w:r>
+        <w:rPr>
+          <w:lang w:val="en-US"/>
+        </w:rPr>
+        <w:t>in promoting preventive care</w:t>
+      </w:r>
+      <w:r>
+        <w:rPr>
+          <w:lang w:val="en-US"/>
+        </w:rPr>
+        <w:t>?</w:t>
+      </w:r>
+    </w:p>
+    <w:p>
+      <w:pPr>
+        <w:numPr>
+          <w:ilvl w:val="0"/>
+          <w:numId w:val="1"/>
+        </w:numPr>
+        <w:spacing w:line="240" w:lineRule="auto"/>
+        <w:rPr>
+          <w:b/>
+          <w:bCs/>
+          <w:u w:val="single"/>
+          <w:lang w:val="en-US"/>
+        </w:rPr>
+      </w:pPr>
+      <w:r>
+        <w:rPr>
+          <w:lang w:val="en-US"/>
+        </w:rPr>
+        <w:t xml:space="preserve"> Would you strive </w:t>
+      </w:r>
+      <w:r>
+        <w:rPr>
+          <w:lang w:val="en-US"/>
+        </w:rPr>
+        <w:t>to promote preventive care</w:t>
+      </w:r>
+      <w:r>
+        <w:rPr>
+          <w:lang w:val="en-US"/>
+        </w:rPr>
+        <w:t xml:space="preserve"> </w:t>
+      </w:r>
+      <w:r>
+        <w:t>even if doing so in private clinics might risk compromising patient trust by suggesting additional interventions?</w:t>
+      </w:r>
+      <w:r>
+        <w:br/>
+      </w:r>
+      <w:r>
+        <w:br/>
+      </w:r>
+      <w:r>
+        <w:rPr>
+          <w:b/>
+          <w:bCs/>
+          <w:u w:val="single"/>
+        </w:rPr>
+        <w:t>Digital technolog</w:t>
+      </w:r>
+      <w:r>
+        <w:rPr>
+          <w:b/>
+          <w:bCs/>
+          <w:u w:val="single"/>
+        </w:rPr>
+        <w:t>ies</w:t>
+      </w:r>
+    </w:p>
+    <w:p>
+      <w:pPr>
+        <w:numPr>
+          <w:ilvl w:val="0"/>
+          <w:numId w:val="1"/>
+        </w:numPr>
+        <w:spacing w:line="240" w:lineRule="auto"/>
+        <w:rPr>
+          <w:lang w:val="en-US"/>
+        </w:rPr>
+      </w:pPr>
+      <w:r>
+        <w:rPr>
+          <w:lang w:val="en-US"/>
+        </w:rPr>
+        <w:t xml:space="preserve">Compared to other dentists, how would you </w:t>
+      </w:r>
+      <w:r>
+        <w:rPr>
+          <w:lang w:val="en-US"/>
+        </w:rPr>
+        <w:t>evaluate</w:t>
+      </w:r>
+      <w:r>
+        <w:rPr>
+          <w:lang w:val="en-US"/>
+        </w:rPr>
+        <w:t xml:space="preserve"> the</w:t>
+      </w:r>
+      <w:r>
+        <w:rPr>
+          <w:lang w:val="en-US"/>
+        </w:rPr>
+        <w:t xml:space="preserve"> level of</w:t>
+      </w:r>
+      <w:r>
+        <w:rPr>
+          <w:lang w:val="en-US"/>
+        </w:rPr>
+        <w:t xml:space="preserve"> emphasis you place on </w:t>
+      </w:r>
+      <w:r>
+        <w:rPr>
+          <w:lang w:val="en-US"/>
+        </w:rPr>
+        <w:t>utilizing digital technology in dentistry?</w:t>
+      </w:r>
+    </w:p>
+    <w:p>
+      <w:pPr>
+        <w:numPr>
+          <w:ilvl w:val="0"/>
+          <w:numId w:val="1"/>
+        </w:numPr>
+        <w:spacing w:line="240" w:lineRule="auto"/>
+        <w:rPr>
+          <w:lang w:val="en-US"/>
+        </w:rPr>
+      </w:pPr>
+      <w:r>
+        <w:t xml:space="preserve">In your view, to what extent do you utilize the available opportunities </w:t>
+      </w:r>
+      <w:r>
+        <w:t>in digital dentistry</w:t>
+      </w:r>
+      <w:r>
+        <w:t>?</w:t>
+      </w:r>
+    </w:p>
+    <w:p>
+      <w:pPr>
+        <w:numPr>
+          <w:ilvl w:val="0"/>
+          <w:numId w:val="1"/>
+        </w:numPr>
+        <w:spacing w:line="240" w:lineRule="auto"/>
+        <w:rPr>
+          <w:lang w:val="en-US"/>
+        </w:rPr>
+      </w:pPr>
+      <w:r>
+        <w:rPr>
+          <w:lang w:val="en-US"/>
+        </w:rPr>
+        <w:t>In your view, what barriers are there in utilizing digital technology in dentistry?</w:t>
+      </w:r>
+    </w:p>
+    <w:p>
+      <w:pPr>
+        <w:numPr>
+          <w:ilvl w:val="0"/>
+          <w:numId w:val="1"/>
+        </w:numPr>
+        <w:spacing w:line="240" w:lineRule="auto"/>
+        <w:rPr>
+          <w:lang w:val="en-US"/>
+        </w:rPr>
+      </w:pPr>
+      <w:r>
+        <w:rPr>
+          <w:lang w:val="en-US"/>
+        </w:rPr>
         <w:t xml:space="preserve"> </w:t>
       </w:r>
       <w:r>
